--- a/Cahier des charges/Cahier des charges bis.docx
+++ b/Cahier des charges/Cahier des charges bis.docx
@@ -153,10 +153,7 @@
         </w:numPr>
       </w:pPr>
       <w:r>
-        <w:t>FC2 Distance opérationnel</w:t>
-      </w:r>
-      <w:r>
-        <w:t>le (portée de contrôle)</w:t>
+        <w:t>FC2 Distance opérationnelle (portée de contrôle)</w:t>
       </w:r>
     </w:p>
     <w:p>
@@ -168,10 +165,7 @@
         </w:numPr>
       </w:pPr>
       <w:r>
-        <w:t>FC3</w:t>
-      </w:r>
-      <w:r>
-        <w:t xml:space="preserve"> Compenser la gravité (sur une surface verticale)</w:t>
+        <w:t>FC3 Résistance à la pression</w:t>
       </w:r>
     </w:p>
     <w:p>
@@ -186,7 +180,7 @@
         <w:t>FC4</w:t>
       </w:r>
       <w:r>
-        <w:t xml:space="preserve"> Se plaquer au mur (sur une surface verticale)</w:t>
+        <w:t xml:space="preserve"> Compenser la gravité (sur une surface verticale)</w:t>
       </w:r>
     </w:p>
     <w:p>
@@ -198,27 +192,71 @@
         </w:numPr>
       </w:pPr>
       <w:r>
-        <w:t>FC5 Respect des normes écologiques</w:t>
+        <w:t>FC5</w:t>
+      </w:r>
+      <w:r>
+        <w:t xml:space="preserve"> Se plaquer au mur (sur une surface verticale)</w:t>
       </w:r>
     </w:p>
     <w:p>
       <w:pPr>
-        <w:pStyle w:val="Sansinterligne"/>
-      </w:pPr>
-      <w:r>
-        <w:t>PAS DE GPS</w:t>
-      </w:r>
-      <w:r>
-        <w:br/>
-        <w:t>PAS DE VIDEO</w:t>
+        <w:pStyle w:val="Paragraphedeliste"/>
+        <w:numPr>
+          <w:ilvl w:val="0"/>
+          <w:numId w:val="4"/>
+        </w:numPr>
+      </w:pPr>
+      <w:r>
+        <w:t>FC6</w:t>
+      </w:r>
+      <w:r>
+        <w:t xml:space="preserve"> Respect des normes écologiques</w:t>
       </w:r>
     </w:p>
     <w:p>
       <w:pPr>
+        <w:ind w:left="360"/>
+      </w:pPr>
+    </w:p>
+    <w:p>
+      <w:pPr>
         <w:pStyle w:val="Sansinterligne"/>
       </w:pPr>
       <w:r>
-        <w:t>PAS DE DEPLACEMENT LATERAL SUR UNE SURFACE VERTICALE (DEPLACEMENT SELON L’AXE VERTICAL SEULEMENT)</w:t>
+        <w:t>PAS DE GPS</w:t>
+      </w:r>
+      <w:r>
+        <w:br/>
+        <w:t xml:space="preserve">PAS DE </w:t>
+      </w:r>
+      <w:r>
+        <w:t>CAMERA</w:t>
+      </w:r>
+    </w:p>
+    <w:p>
+      <w:pPr>
+        <w:pStyle w:val="Sansinterligne"/>
+      </w:pPr>
+      <w:r>
+        <w:t>P</w:t>
+      </w:r>
+      <w:r>
+        <w:t>AS DE DEPLACEMENT</w:t>
+      </w:r>
+      <w:r>
+        <w:t>S</w:t>
+      </w:r>
+      <w:r>
+        <w:t xml:space="preserve"> LATERAUX</w:t>
+      </w:r>
+      <w:r>
+        <w:t xml:space="preserve"> SUR UNE SURFACE VERTICALE (DEPLACEMENT</w:t>
+      </w:r>
+      <w:r>
+        <w:t>S</w:t>
+      </w:r>
+      <w:r>
+        <w:t xml:space="preserve"> SELON L’AXE VERTICAL SEULEMENT)</w:t>
       </w:r>
     </w:p>
     <w:p>
@@ -264,15 +302,7 @@
         <w:pStyle w:val="Paragraphedeliste"/>
       </w:pPr>
       <w:r>
-        <w:t xml:space="preserve">Téléchargement de l’application (au format </w:t>
-      </w:r>
-      <w:proofErr w:type="spellStart"/>
-      <w:r>
-        <w:t>apk</w:t>
-      </w:r>
-      <w:proofErr w:type="spellEnd"/>
-      <w:r>
-        <w:t>). L’application permettra d’initier plusieurs actions grâce à des boutons (Flèche gauche, Flèche droite, Flèche haut, Flèche bas, Arrêt d’urgence, Interface mur/sol, Interface sol /mur)</w:t>
+        <w:t>Téléchargement de l’application (au format apk). L’application permettra d’initier plusieurs actions grâce à des boutons (Flèche gauche, Flèche droite, Flèche haut, Flèche bas, Arrêt d’urgence, Interface mur/sol, Interface sol /mur)</w:t>
       </w:r>
       <w:r>
         <w:t>.</w:t>
@@ -311,15 +341,7 @@
         </w:numPr>
       </w:pPr>
       <w:r>
-        <w:t>Emission / réception de données sans fil (</w:t>
-      </w:r>
-      <w:proofErr w:type="spellStart"/>
-      <w:r>
-        <w:t>WiFi</w:t>
-      </w:r>
-      <w:proofErr w:type="spellEnd"/>
-      <w:r>
-        <w:t>)</w:t>
+        <w:t>Emission / réception de données sans fil (WiFi)</w:t>
       </w:r>
     </w:p>
     <w:p>
@@ -327,23 +349,8 @@
         <w:pStyle w:val="Paragraphedeliste"/>
       </w:pPr>
       <w:r>
-        <w:t xml:space="preserve">Nous pourrons envoyer et recevoir les actions définies précédemment. La communication s’effectuera entre un smartphone Android doté du </w:t>
-      </w:r>
-      <w:proofErr w:type="spellStart"/>
-      <w:r>
-        <w:t>WiFi</w:t>
-      </w:r>
-      <w:proofErr w:type="spellEnd"/>
-      <w:r>
-        <w:t xml:space="preserve"> et le robot, doté d’un récepteur </w:t>
-      </w:r>
-      <w:proofErr w:type="spellStart"/>
-      <w:r>
-        <w:t>WiFi</w:t>
-      </w:r>
-      <w:proofErr w:type="spellEnd"/>
-      <w:r>
-        <w:t>. Nous vérifierons le fonctionnement de cette communication à l’aide de l’allumage de plusieurs LED</w:t>
+        <w:lastRenderedPageBreak/>
+        <w:t>Nous pourrons envoyer et recevoir les actions définies précédemment. La communication s’effectuera entre un smartphone Android doté du WiFi et le robot, doté d’un récepteur WiFi. Nous vérifierons le fonctionnement de cette communication à l’aide de l’allumage de plusieurs LED</w:t>
       </w:r>
       <w:r>
         <w:t>.</w:t>
@@ -386,7 +393,6 @@
         </w:numPr>
       </w:pPr>
       <w:r>
-        <w:lastRenderedPageBreak/>
         <w:t>Propulsion (Hélices et moteurs)</w:t>
       </w:r>
     </w:p>
@@ -476,7 +482,13 @@
       </w:r>
       <w:r>
         <w:tab/>
-        <w:t>Maximum 1 mètre de rayon de braquage</w:t>
+        <w:t xml:space="preserve">Maximum 1 </w:t>
+      </w:r>
+      <w:r>
+        <w:t>mètre</w:t>
+      </w:r>
+      <w:r>
+        <w:t xml:space="preserve"> de rayon de braquage</w:t>
       </w:r>
     </w:p>
     <w:p/>
@@ -558,6 +570,9 @@
       <w:r>
         <w:tab/>
         <w:t>Maximum 25 secondes s’il était sur un mur à une hauteur maximale de 1 m</w:t>
+      </w:r>
+      <w:r>
+        <w:t>ètre</w:t>
       </w:r>
       <w:bookmarkStart w:id="0" w:name="_GoBack"/>
       <w:bookmarkEnd w:id="0"/>
@@ -1633,6 +1648,7 @@
   <w:style w:type="character" w:default="1" w:styleId="Policepardfaut">
     <w:name w:val="Default Paragraph Font"/>
     <w:uiPriority w:val="1"/>
+    <w:semiHidden/>
     <w:unhideWhenUsed/>
   </w:style>
   <w:style w:type="table" w:default="1" w:styleId="TableauNormal">
@@ -2970,10 +2986,24 @@
     <dgm:pt modelId="{13E3D642-F260-4C1D-B0C0-FD9226E989CC}" type="pres">
       <dgm:prSet presAssocID="{A30606BD-4F0A-4ABD-B172-027B892A545C}" presName="conn2-1" presStyleLbl="parChTrans1D2" presStyleIdx="0" presStyleCnt="5"/>
       <dgm:spPr/>
+      <dgm:t>
+        <a:bodyPr/>
+        <a:lstStyle/>
+        <a:p>
+          <a:endParaRPr lang="fr-FR"/>
+        </a:p>
+      </dgm:t>
     </dgm:pt>
     <dgm:pt modelId="{1178FBB3-9D31-45D3-9B1F-38FCA6FFD204}" type="pres">
       <dgm:prSet presAssocID="{A30606BD-4F0A-4ABD-B172-027B892A545C}" presName="connTx" presStyleLbl="parChTrans1D2" presStyleIdx="0" presStyleCnt="5"/>
       <dgm:spPr/>
+      <dgm:t>
+        <a:bodyPr/>
+        <a:lstStyle/>
+        <a:p>
+          <a:endParaRPr lang="fr-FR"/>
+        </a:p>
+      </dgm:t>
     </dgm:pt>
     <dgm:pt modelId="{029DA59F-4BA4-4FBE-AE14-85E4626FE95D}" type="pres">
       <dgm:prSet presAssocID="{7898EE6F-ACAB-4D53-A616-3761EA6F25D2}" presName="root2" presStyleCnt="0"/>
